--- a/демо/руководство по модулю 1.docx
+++ b/демо/руководство по модулю 1.docx
@@ -1488,8 +1488,6 @@
         </w:rPr>
         <w:t>восстановления базы данных</w:t>
       </w:r>
-      <w:bookmarkStart w:id="0" w:name="_GoBack"/>
-      <w:bookmarkEnd w:id="0"/>
     </w:p>
     <w:p>
       <w:pPr>
@@ -1577,6 +1575,787 @@
         </w:rPr>
         <w:t xml:space="preserve"> – Процесс восстановления базы данных</w:t>
       </w:r>
+    </w:p>
+    <w:p>
+      <w:pPr>
+        <w:rPr>
+          <w:rFonts w:ascii="Times New Roman" w:hAnsi="Times New Roman" w:cs="Times New Roman"/>
+          <w:sz w:val="28"/>
+          <w:szCs w:val="28"/>
+        </w:rPr>
+      </w:pPr>
+      <w:r>
+        <w:rPr>
+          <w:rFonts w:ascii="Times New Roman" w:hAnsi="Times New Roman" w:cs="Times New Roman"/>
+          <w:sz w:val="28"/>
+          <w:szCs w:val="28"/>
+        </w:rPr>
+        <w:br w:type="page"/>
+      </w:r>
+    </w:p>
+    <w:p>
+      <w:pPr>
+        <w:spacing w:after="0" w:line="360" w:lineRule="auto"/>
+        <w:rPr>
+          <w:rFonts w:ascii="Times New Roman" w:hAnsi="Times New Roman" w:cs="Times New Roman"/>
+          <w:sz w:val="28"/>
+          <w:szCs w:val="28"/>
+        </w:rPr>
+      </w:pPr>
+      <w:r>
+        <w:rPr>
+          <w:rFonts w:ascii="Times New Roman" w:hAnsi="Times New Roman" w:cs="Times New Roman"/>
+          <w:sz w:val="28"/>
+          <w:szCs w:val="28"/>
+        </w:rPr>
+        <w:lastRenderedPageBreak/>
+        <w:t>Модуль 1.2</w:t>
+      </w:r>
+    </w:p>
+    <w:p>
+      <w:pPr>
+        <w:spacing w:after="0" w:line="360" w:lineRule="auto"/>
+        <w:rPr>
+          <w:rFonts w:ascii="Times New Roman" w:hAnsi="Times New Roman" w:cs="Times New Roman"/>
+          <w:sz w:val="28"/>
+          <w:szCs w:val="28"/>
+        </w:rPr>
+      </w:pPr>
+      <w:r>
+        <w:rPr>
+          <w:rFonts w:ascii="Times New Roman" w:hAnsi="Times New Roman" w:cs="Times New Roman"/>
+          <w:sz w:val="28"/>
+          <w:szCs w:val="28"/>
+        </w:rPr>
+        <w:t>1 С</w:t>
+      </w:r>
+      <w:r>
+        <w:rPr>
+          <w:rFonts w:ascii="Times New Roman" w:hAnsi="Times New Roman" w:cs="Times New Roman"/>
+          <w:sz w:val="28"/>
+          <w:szCs w:val="28"/>
+        </w:rPr>
+        <w:t xml:space="preserve">проектировать ER-диаграмму для </w:t>
+      </w:r>
+    </w:p>
+    <w:p>
+      <w:pPr>
+        <w:spacing w:after="0" w:line="360" w:lineRule="auto"/>
+        <w:rPr>
+          <w:rFonts w:ascii="Times New Roman" w:hAnsi="Times New Roman" w:cs="Times New Roman"/>
+          <w:sz w:val="28"/>
+          <w:szCs w:val="28"/>
+        </w:rPr>
+      </w:pPr>
+      <w:r>
+        <w:rPr>
+          <w:rFonts w:ascii="Times New Roman" w:hAnsi="Times New Roman" w:cs="Times New Roman"/>
+          <w:sz w:val="28"/>
+          <w:szCs w:val="28"/>
+        </w:rPr>
+        <w:t>информационной системы</w:t>
+      </w:r>
+    </w:p>
+    <w:p>
+      <w:pPr>
+        <w:spacing w:after="0" w:line="360" w:lineRule="auto"/>
+        <w:jc w:val="center"/>
+        <w:rPr>
+          <w:rFonts w:ascii="Times New Roman" w:hAnsi="Times New Roman" w:cs="Times New Roman"/>
+          <w:sz w:val="28"/>
+          <w:szCs w:val="28"/>
+        </w:rPr>
+      </w:pPr>
+      <w:r>
+        <w:rPr>
+          <w:rFonts w:ascii="Times New Roman" w:hAnsi="Times New Roman" w:cs="Times New Roman"/>
+          <w:sz w:val="28"/>
+          <w:szCs w:val="28"/>
+        </w:rPr>
+        <w:drawing>
+          <wp:inline distT="0" distB="0" distL="0" distR="0" wp14:anchorId="15E112DC" wp14:editId="5D77AED9">
+            <wp:extent cx="5939790" cy="5485765"/>
+            <wp:effectExtent l="0" t="0" r="3810" b="635"/>
+            <wp:docPr id="6" name="Рисунок 6"/>
+            <wp:cNvGraphicFramePr>
+              <a:graphicFrameLocks xmlns:a="http://schemas.openxmlformats.org/drawingml/2006/main" noChangeAspect="1"/>
+            </wp:cNvGraphicFramePr>
+            <a:graphic xmlns:a="http://schemas.openxmlformats.org/drawingml/2006/main">
+              <a:graphicData uri="http://schemas.openxmlformats.org/drawingml/2006/picture">
+                <pic:pic xmlns:pic="http://schemas.openxmlformats.org/drawingml/2006/picture">
+                  <pic:nvPicPr>
+                    <pic:cNvPr id="1" name=""/>
+                    <pic:cNvPicPr/>
+                  </pic:nvPicPr>
+                  <pic:blipFill>
+                    <a:blip r:embed="rId16"/>
+                    <a:stretch>
+                      <a:fillRect/>
+                    </a:stretch>
+                  </pic:blipFill>
+                  <pic:spPr>
+                    <a:xfrm>
+                      <a:off x="0" y="0"/>
+                      <a:ext cx="5939790" cy="5485765"/>
+                    </a:xfrm>
+                    <a:prstGeom prst="rect">
+                      <a:avLst/>
+                    </a:prstGeom>
+                  </pic:spPr>
+                </pic:pic>
+              </a:graphicData>
+            </a:graphic>
+          </wp:inline>
+        </w:drawing>
+      </w:r>
+      <w:r>
+        <w:rPr>
+          <w:rFonts w:ascii="Times New Roman" w:hAnsi="Times New Roman" w:cs="Times New Roman"/>
+          <w:sz w:val="28"/>
+          <w:szCs w:val="28"/>
+        </w:rPr>
+        <w:t xml:space="preserve">Рисунок 1.1 – </w:t>
+      </w:r>
+      <w:r>
+        <w:rPr>
+          <w:rFonts w:ascii="Times New Roman" w:hAnsi="Times New Roman" w:cs="Times New Roman"/>
+          <w:sz w:val="28"/>
+          <w:szCs w:val="28"/>
+          <w:lang w:val="en-US"/>
+        </w:rPr>
+        <w:t>ER</w:t>
+      </w:r>
+      <w:r>
+        <w:rPr>
+          <w:rFonts w:ascii="Times New Roman" w:hAnsi="Times New Roman" w:cs="Times New Roman"/>
+          <w:sz w:val="28"/>
+          <w:szCs w:val="28"/>
+        </w:rPr>
+        <w:t>-</w:t>
+      </w:r>
+      <w:r>
+        <w:rPr>
+          <w:rFonts w:ascii="Times New Roman" w:hAnsi="Times New Roman" w:cs="Times New Roman"/>
+          <w:sz w:val="28"/>
+          <w:szCs w:val="28"/>
+        </w:rPr>
+        <w:t>диаграмма</w:t>
+      </w:r>
+    </w:p>
+    <w:p>
+      <w:pPr>
+        <w:spacing w:after="0" w:line="360" w:lineRule="auto"/>
+        <w:rPr>
+          <w:rFonts w:ascii="Times New Roman" w:hAnsi="Times New Roman" w:cs="Times New Roman"/>
+          <w:sz w:val="28"/>
+          <w:szCs w:val="28"/>
+        </w:rPr>
+      </w:pPr>
+      <w:r>
+        <w:rPr>
+          <w:rFonts w:ascii="Times New Roman" w:hAnsi="Times New Roman" w:cs="Times New Roman"/>
+          <w:sz w:val="28"/>
+          <w:szCs w:val="28"/>
+        </w:rPr>
+        <w:t xml:space="preserve">2 </w:t>
+      </w:r>
+      <w:r>
+        <w:rPr>
+          <w:rFonts w:ascii="Times New Roman" w:hAnsi="Times New Roman" w:cs="Times New Roman"/>
+          <w:sz w:val="28"/>
+          <w:szCs w:val="28"/>
+        </w:rPr>
+        <w:t xml:space="preserve">Создайте процедуру, которая вычисляет показатель для расчета </w:t>
+      </w:r>
+    </w:p>
+    <w:p>
+      <w:pPr>
+        <w:spacing w:after="0" w:line="360" w:lineRule="auto"/>
+        <w:rPr>
+          <w:rFonts w:ascii="Times New Roman" w:hAnsi="Times New Roman" w:cs="Times New Roman"/>
+          <w:sz w:val="28"/>
+          <w:szCs w:val="28"/>
+        </w:rPr>
+      </w:pPr>
+      <w:r>
+        <w:rPr>
+          <w:rFonts w:ascii="Times New Roman" w:hAnsi="Times New Roman" w:cs="Times New Roman"/>
+          <w:sz w:val="28"/>
+          <w:szCs w:val="28"/>
+        </w:rPr>
+        <w:t>эффективности работы гостиницы (ADR (</w:t>
+      </w:r>
+      <w:proofErr w:type="spellStart"/>
+      <w:r>
+        <w:rPr>
+          <w:rFonts w:ascii="Times New Roman" w:hAnsi="Times New Roman" w:cs="Times New Roman"/>
+          <w:sz w:val="28"/>
+          <w:szCs w:val="28"/>
+        </w:rPr>
+        <w:t>Average</w:t>
+      </w:r>
+      <w:proofErr w:type="spellEnd"/>
+      <w:r>
+        <w:rPr>
+          <w:rFonts w:ascii="Times New Roman" w:hAnsi="Times New Roman" w:cs="Times New Roman"/>
+          <w:sz w:val="28"/>
+          <w:szCs w:val="28"/>
+        </w:rPr>
+        <w:t xml:space="preserve"> </w:t>
+      </w:r>
+      <w:proofErr w:type="spellStart"/>
+      <w:r>
+        <w:rPr>
+          <w:rFonts w:ascii="Times New Roman" w:hAnsi="Times New Roman" w:cs="Times New Roman"/>
+          <w:sz w:val="28"/>
+          <w:szCs w:val="28"/>
+        </w:rPr>
+        <w:t>Daily</w:t>
+      </w:r>
+      <w:proofErr w:type="spellEnd"/>
+      <w:r>
+        <w:rPr>
+          <w:rFonts w:ascii="Times New Roman" w:hAnsi="Times New Roman" w:cs="Times New Roman"/>
+          <w:sz w:val="28"/>
+          <w:szCs w:val="28"/>
+        </w:rPr>
+        <w:t xml:space="preserve"> </w:t>
+      </w:r>
+      <w:proofErr w:type="spellStart"/>
+      <w:r>
+        <w:rPr>
+          <w:rFonts w:ascii="Times New Roman" w:hAnsi="Times New Roman" w:cs="Times New Roman"/>
+          <w:sz w:val="28"/>
+          <w:szCs w:val="28"/>
+        </w:rPr>
+        <w:t>Rate</w:t>
+      </w:r>
+      <w:proofErr w:type="spellEnd"/>
+      <w:r>
+        <w:rPr>
+          <w:rFonts w:ascii="Times New Roman" w:hAnsi="Times New Roman" w:cs="Times New Roman"/>
+          <w:sz w:val="28"/>
+          <w:szCs w:val="28"/>
+        </w:rPr>
+        <w:t>).</w:t>
+      </w:r>
+    </w:p>
+    <w:p>
+      <w:pPr>
+        <w:spacing w:after="0" w:line="360" w:lineRule="auto"/>
+        <w:rPr>
+          <w:rFonts w:ascii="Times New Roman" w:hAnsi="Times New Roman" w:cs="Times New Roman"/>
+          <w:sz w:val="28"/>
+          <w:szCs w:val="28"/>
+          <w:lang w:val="en-US"/>
+        </w:rPr>
+      </w:pPr>
+      <w:r>
+        <w:rPr>
+          <w:rFonts w:ascii="Times New Roman" w:hAnsi="Times New Roman" w:cs="Times New Roman"/>
+          <w:sz w:val="28"/>
+          <w:szCs w:val="28"/>
+          <w:lang w:val="en-US"/>
+        </w:rPr>
+        <w:lastRenderedPageBreak/>
+        <w:drawing>
+          <wp:inline distT="0" distB="0" distL="0" distR="0" wp14:anchorId="3EFDED6F" wp14:editId="3276C258">
+            <wp:extent cx="5939790" cy="4485005"/>
+            <wp:effectExtent l="0" t="0" r="3810" b="0"/>
+            <wp:docPr id="18" name="Рисунок 18"/>
+            <wp:cNvGraphicFramePr>
+              <a:graphicFrameLocks xmlns:a="http://schemas.openxmlformats.org/drawingml/2006/main" noChangeAspect="1"/>
+            </wp:cNvGraphicFramePr>
+            <a:graphic xmlns:a="http://schemas.openxmlformats.org/drawingml/2006/main">
+              <a:graphicData uri="http://schemas.openxmlformats.org/drawingml/2006/picture">
+                <pic:pic xmlns:pic="http://schemas.openxmlformats.org/drawingml/2006/picture">
+                  <pic:nvPicPr>
+                    <pic:cNvPr id="1" name=""/>
+                    <pic:cNvPicPr/>
+                  </pic:nvPicPr>
+                  <pic:blipFill>
+                    <a:blip r:embed="rId17"/>
+                    <a:stretch>
+                      <a:fillRect/>
+                    </a:stretch>
+                  </pic:blipFill>
+                  <pic:spPr>
+                    <a:xfrm>
+                      <a:off x="0" y="0"/>
+                      <a:ext cx="5939790" cy="4485005"/>
+                    </a:xfrm>
+                    <a:prstGeom prst="rect">
+                      <a:avLst/>
+                    </a:prstGeom>
+                  </pic:spPr>
+                </pic:pic>
+              </a:graphicData>
+            </a:graphic>
+          </wp:inline>
+        </w:drawing>
+      </w:r>
+    </w:p>
+    <w:p>
+      <w:pPr>
+        <w:spacing w:after="0" w:line="360" w:lineRule="auto"/>
+        <w:jc w:val="center"/>
+        <w:rPr>
+          <w:rFonts w:ascii="Times New Roman" w:hAnsi="Times New Roman" w:cs="Times New Roman"/>
+          <w:sz w:val="28"/>
+          <w:szCs w:val="28"/>
+        </w:rPr>
+      </w:pPr>
+      <w:r>
+        <w:rPr>
+          <w:rFonts w:ascii="Times New Roman" w:hAnsi="Times New Roman" w:cs="Times New Roman"/>
+          <w:sz w:val="28"/>
+          <w:szCs w:val="28"/>
+        </w:rPr>
+        <w:t xml:space="preserve">Рисунок 2.1 </w:t>
+      </w:r>
+      <w:proofErr w:type="gramStart"/>
+      <w:r>
+        <w:rPr>
+          <w:rFonts w:ascii="Times New Roman" w:hAnsi="Times New Roman" w:cs="Times New Roman"/>
+          <w:sz w:val="28"/>
+          <w:szCs w:val="28"/>
+        </w:rPr>
+        <w:t>-  Код</w:t>
+      </w:r>
+      <w:proofErr w:type="gramEnd"/>
+      <w:r>
+        <w:rPr>
+          <w:rFonts w:ascii="Times New Roman" w:hAnsi="Times New Roman" w:cs="Times New Roman"/>
+          <w:sz w:val="28"/>
+          <w:szCs w:val="28"/>
+        </w:rPr>
+        <w:t xml:space="preserve"> процедуры</w:t>
+      </w:r>
+    </w:p>
+    <w:p>
+      <w:pPr>
+        <w:spacing w:after="0" w:line="360" w:lineRule="auto"/>
+        <w:jc w:val="center"/>
+        <w:rPr>
+          <w:rFonts w:ascii="Times New Roman" w:hAnsi="Times New Roman" w:cs="Times New Roman"/>
+          <w:sz w:val="28"/>
+          <w:szCs w:val="28"/>
+        </w:rPr>
+      </w:pPr>
+      <w:r>
+        <w:rPr>
+          <w:rFonts w:ascii="Times New Roman" w:hAnsi="Times New Roman" w:cs="Times New Roman"/>
+          <w:sz w:val="28"/>
+          <w:szCs w:val="28"/>
+        </w:rPr>
+        <w:drawing>
+          <wp:inline distT="0" distB="0" distL="0" distR="0" wp14:anchorId="0B355FD3" wp14:editId="202B3735">
+            <wp:extent cx="5884129" cy="1552575"/>
+            <wp:effectExtent l="0" t="0" r="2540" b="0"/>
+            <wp:docPr id="20" name="Рисунок 20"/>
+            <wp:cNvGraphicFramePr>
+              <a:graphicFrameLocks xmlns:a="http://schemas.openxmlformats.org/drawingml/2006/main" noChangeAspect="1"/>
+            </wp:cNvGraphicFramePr>
+            <a:graphic xmlns:a="http://schemas.openxmlformats.org/drawingml/2006/main">
+              <a:graphicData uri="http://schemas.openxmlformats.org/drawingml/2006/picture">
+                <pic:pic xmlns:pic="http://schemas.openxmlformats.org/drawingml/2006/picture">
+                  <pic:nvPicPr>
+                    <pic:cNvPr id="1" name=""/>
+                    <pic:cNvPicPr/>
+                  </pic:nvPicPr>
+                  <pic:blipFill>
+                    <a:blip r:embed="rId18"/>
+                    <a:stretch>
+                      <a:fillRect/>
+                    </a:stretch>
+                  </pic:blipFill>
+                  <pic:spPr>
+                    <a:xfrm>
+                      <a:off x="0" y="0"/>
+                      <a:ext cx="5897131" cy="1556006"/>
+                    </a:xfrm>
+                    <a:prstGeom prst="rect">
+                      <a:avLst/>
+                    </a:prstGeom>
+                  </pic:spPr>
+                </pic:pic>
+              </a:graphicData>
+            </a:graphic>
+          </wp:inline>
+        </w:drawing>
+      </w:r>
+    </w:p>
+    <w:p>
+      <w:pPr>
+        <w:spacing w:after="0" w:line="360" w:lineRule="auto"/>
+        <w:jc w:val="center"/>
+        <w:rPr>
+          <w:rFonts w:ascii="Times New Roman" w:hAnsi="Times New Roman" w:cs="Times New Roman"/>
+          <w:sz w:val="28"/>
+          <w:szCs w:val="28"/>
+        </w:rPr>
+      </w:pPr>
+      <w:r>
+        <w:rPr>
+          <w:rFonts w:ascii="Times New Roman" w:hAnsi="Times New Roman" w:cs="Times New Roman"/>
+          <w:sz w:val="28"/>
+          <w:szCs w:val="28"/>
+        </w:rPr>
+        <w:t>Рисунок 2.2 – Результаты бронирования</w:t>
+      </w:r>
+    </w:p>
+    <w:p>
+      <w:pPr>
+        <w:spacing w:after="0" w:line="360" w:lineRule="auto"/>
+        <w:jc w:val="center"/>
+        <w:rPr>
+          <w:rFonts w:ascii="Times New Roman" w:hAnsi="Times New Roman" w:cs="Times New Roman"/>
+          <w:sz w:val="28"/>
+          <w:szCs w:val="28"/>
+        </w:rPr>
+      </w:pPr>
+      <w:r>
+        <w:rPr>
+          <w:rFonts w:ascii="Times New Roman" w:hAnsi="Times New Roman" w:cs="Times New Roman"/>
+          <w:sz w:val="28"/>
+          <w:szCs w:val="28"/>
+        </w:rPr>
+        <w:lastRenderedPageBreak/>
+        <w:drawing>
+          <wp:inline distT="0" distB="0" distL="0" distR="0" wp14:anchorId="32B39E7A" wp14:editId="70D0D499">
+            <wp:extent cx="4105275" cy="3541806"/>
+            <wp:effectExtent l="0" t="0" r="0" b="1905"/>
+            <wp:docPr id="19" name="Рисунок 19"/>
+            <wp:cNvGraphicFramePr>
+              <a:graphicFrameLocks xmlns:a="http://schemas.openxmlformats.org/drawingml/2006/main" noChangeAspect="1"/>
+            </wp:cNvGraphicFramePr>
+            <a:graphic xmlns:a="http://schemas.openxmlformats.org/drawingml/2006/main">
+              <a:graphicData uri="http://schemas.openxmlformats.org/drawingml/2006/picture">
+                <pic:pic xmlns:pic="http://schemas.openxmlformats.org/drawingml/2006/picture">
+                  <pic:nvPicPr>
+                    <pic:cNvPr id="1" name=""/>
+                    <pic:cNvPicPr/>
+                  </pic:nvPicPr>
+                  <pic:blipFill>
+                    <a:blip r:embed="rId19"/>
+                    <a:stretch>
+                      <a:fillRect/>
+                    </a:stretch>
+                  </pic:blipFill>
+                  <pic:spPr>
+                    <a:xfrm>
+                      <a:off x="0" y="0"/>
+                      <a:ext cx="4135270" cy="3567684"/>
+                    </a:xfrm>
+                    <a:prstGeom prst="rect">
+                      <a:avLst/>
+                    </a:prstGeom>
+                  </pic:spPr>
+                </pic:pic>
+              </a:graphicData>
+            </a:graphic>
+          </wp:inline>
+        </w:drawing>
+      </w:r>
+    </w:p>
+    <w:p>
+      <w:pPr>
+        <w:spacing w:after="0" w:line="360" w:lineRule="auto"/>
+        <w:jc w:val="center"/>
+        <w:rPr>
+          <w:rFonts w:ascii="Times New Roman" w:hAnsi="Times New Roman" w:cs="Times New Roman"/>
+          <w:sz w:val="28"/>
+          <w:szCs w:val="28"/>
+        </w:rPr>
+      </w:pPr>
+      <w:r>
+        <w:rPr>
+          <w:rFonts w:ascii="Times New Roman" w:hAnsi="Times New Roman" w:cs="Times New Roman"/>
+          <w:sz w:val="28"/>
+          <w:szCs w:val="28"/>
+        </w:rPr>
+        <w:t>Рисунок 2.3 – Вызов процедуры и результат выполнения</w:t>
+      </w:r>
+    </w:p>
+    <w:p>
+      <w:pPr>
+        <w:spacing w:after="0" w:line="360" w:lineRule="auto"/>
+        <w:rPr>
+          <w:rFonts w:ascii="Times New Roman" w:hAnsi="Times New Roman" w:cs="Times New Roman"/>
+          <w:sz w:val="28"/>
+          <w:szCs w:val="28"/>
+        </w:rPr>
+      </w:pPr>
+      <w:r>
+        <w:rPr>
+          <w:rFonts w:ascii="Times New Roman" w:hAnsi="Times New Roman" w:cs="Times New Roman"/>
+          <w:sz w:val="28"/>
+          <w:szCs w:val="28"/>
+        </w:rPr>
+        <w:t xml:space="preserve">3 </w:t>
+      </w:r>
+      <w:r>
+        <w:rPr>
+          <w:rFonts w:ascii="Times New Roman" w:hAnsi="Times New Roman" w:cs="Times New Roman"/>
+          <w:sz w:val="28"/>
+          <w:szCs w:val="28"/>
+        </w:rPr>
+        <w:t xml:space="preserve">Создайте триггер, который при попытке бронирования будет проверять </w:t>
+      </w:r>
+    </w:p>
+    <w:p>
+      <w:pPr>
+        <w:spacing w:after="0" w:line="360" w:lineRule="auto"/>
+        <w:rPr>
+          <w:rFonts w:ascii="Times New Roman" w:hAnsi="Times New Roman" w:cs="Times New Roman"/>
+          <w:sz w:val="28"/>
+          <w:szCs w:val="28"/>
+        </w:rPr>
+      </w:pPr>
+      <w:r>
+        <w:rPr>
+          <w:rFonts w:ascii="Times New Roman" w:hAnsi="Times New Roman" w:cs="Times New Roman"/>
+          <w:sz w:val="28"/>
+          <w:szCs w:val="28"/>
+        </w:rPr>
+        <w:t>наличие свободных номеров с выводом статуса (SIGNAL SQLSTATE '45000').</w:t>
+      </w:r>
+    </w:p>
+    <w:p>
+      <w:pPr>
+        <w:spacing w:after="0" w:line="360" w:lineRule="auto"/>
+        <w:jc w:val="center"/>
+        <w:rPr>
+          <w:rFonts w:ascii="Times New Roman" w:hAnsi="Times New Roman" w:cs="Times New Roman"/>
+          <w:sz w:val="28"/>
+          <w:szCs w:val="28"/>
+        </w:rPr>
+      </w:pPr>
+      <w:r>
+        <w:rPr>
+          <w:rFonts w:ascii="Times New Roman" w:hAnsi="Times New Roman" w:cs="Times New Roman"/>
+          <w:sz w:val="28"/>
+          <w:szCs w:val="28"/>
+        </w:rPr>
+        <w:drawing>
+          <wp:inline distT="0" distB="0" distL="0" distR="0" wp14:anchorId="5C630F8C" wp14:editId="5820BC91">
+            <wp:extent cx="5939790" cy="1675130"/>
+            <wp:effectExtent l="0" t="0" r="3810" b="1270"/>
+            <wp:docPr id="14" name="Рисунок 14"/>
+            <wp:cNvGraphicFramePr>
+              <a:graphicFrameLocks xmlns:a="http://schemas.openxmlformats.org/drawingml/2006/main" noChangeAspect="1"/>
+            </wp:cNvGraphicFramePr>
+            <a:graphic xmlns:a="http://schemas.openxmlformats.org/drawingml/2006/main">
+              <a:graphicData uri="http://schemas.openxmlformats.org/drawingml/2006/picture">
+                <pic:pic xmlns:pic="http://schemas.openxmlformats.org/drawingml/2006/picture">
+                  <pic:nvPicPr>
+                    <pic:cNvPr id="1" name=""/>
+                    <pic:cNvPicPr/>
+                  </pic:nvPicPr>
+                  <pic:blipFill>
+                    <a:blip r:embed="rId20"/>
+                    <a:stretch>
+                      <a:fillRect/>
+                    </a:stretch>
+                  </pic:blipFill>
+                  <pic:spPr>
+                    <a:xfrm>
+                      <a:off x="0" y="0"/>
+                      <a:ext cx="5939790" cy="1675130"/>
+                    </a:xfrm>
+                    <a:prstGeom prst="rect">
+                      <a:avLst/>
+                    </a:prstGeom>
+                  </pic:spPr>
+                </pic:pic>
+              </a:graphicData>
+            </a:graphic>
+          </wp:inline>
+        </w:drawing>
+      </w:r>
+    </w:p>
+    <w:p>
+      <w:pPr>
+        <w:spacing w:after="0" w:line="360" w:lineRule="auto"/>
+        <w:jc w:val="center"/>
+        <w:rPr>
+          <w:rFonts w:ascii="Times New Roman" w:hAnsi="Times New Roman" w:cs="Times New Roman"/>
+          <w:sz w:val="28"/>
+          <w:szCs w:val="28"/>
+        </w:rPr>
+      </w:pPr>
+      <w:r>
+        <w:rPr>
+          <w:rFonts w:ascii="Times New Roman" w:hAnsi="Times New Roman" w:cs="Times New Roman"/>
+          <w:sz w:val="28"/>
+          <w:szCs w:val="28"/>
+        </w:rPr>
+        <w:t>Рисунок 3.1 – Код триггера</w:t>
+      </w:r>
+    </w:p>
+    <w:p>
+      <w:pPr>
+        <w:spacing w:after="0" w:line="360" w:lineRule="auto"/>
+        <w:rPr>
+          <w:rFonts w:ascii="Times New Roman" w:hAnsi="Times New Roman" w:cs="Times New Roman"/>
+          <w:sz w:val="28"/>
+          <w:szCs w:val="28"/>
+        </w:rPr>
+      </w:pPr>
+      <w:r>
+        <w:rPr>
+          <w:rFonts w:ascii="Times New Roman" w:hAnsi="Times New Roman" w:cs="Times New Roman"/>
+          <w:sz w:val="28"/>
+          <w:szCs w:val="28"/>
+        </w:rPr>
+        <w:t>Перед проверкой триггера убедимся, что свободных комнат со статусом «чистый» нет.</w:t>
+      </w:r>
+      <w:bookmarkStart w:id="0" w:name="_GoBack"/>
+      <w:bookmarkEnd w:id="0"/>
+    </w:p>
+    <w:p>
+      <w:pPr>
+        <w:spacing w:after="0" w:line="360" w:lineRule="auto"/>
+        <w:jc w:val="center"/>
+        <w:rPr>
+          <w:rFonts w:ascii="Times New Roman" w:hAnsi="Times New Roman" w:cs="Times New Roman"/>
+          <w:sz w:val="28"/>
+          <w:szCs w:val="28"/>
+        </w:rPr>
+      </w:pPr>
+      <w:r>
+        <w:rPr>
+          <w:rFonts w:ascii="Times New Roman" w:hAnsi="Times New Roman" w:cs="Times New Roman"/>
+          <w:sz w:val="28"/>
+          <w:szCs w:val="28"/>
+        </w:rPr>
+        <w:lastRenderedPageBreak/>
+        <w:drawing>
+          <wp:inline distT="0" distB="0" distL="0" distR="0" wp14:anchorId="5E215158" wp14:editId="3F3A9049">
+            <wp:extent cx="4934639" cy="2114845"/>
+            <wp:effectExtent l="0" t="0" r="0" b="0"/>
+            <wp:docPr id="10" name="Рисунок 10"/>
+            <wp:cNvGraphicFramePr>
+              <a:graphicFrameLocks xmlns:a="http://schemas.openxmlformats.org/drawingml/2006/main" noChangeAspect="1"/>
+            </wp:cNvGraphicFramePr>
+            <a:graphic xmlns:a="http://schemas.openxmlformats.org/drawingml/2006/main">
+              <a:graphicData uri="http://schemas.openxmlformats.org/drawingml/2006/picture">
+                <pic:pic xmlns:pic="http://schemas.openxmlformats.org/drawingml/2006/picture">
+                  <pic:nvPicPr>
+                    <pic:cNvPr id="1" name=""/>
+                    <pic:cNvPicPr/>
+                  </pic:nvPicPr>
+                  <pic:blipFill>
+                    <a:blip r:embed="rId21"/>
+                    <a:stretch>
+                      <a:fillRect/>
+                    </a:stretch>
+                  </pic:blipFill>
+                  <pic:spPr>
+                    <a:xfrm>
+                      <a:off x="0" y="0"/>
+                      <a:ext cx="4934639" cy="2114845"/>
+                    </a:xfrm>
+                    <a:prstGeom prst="rect">
+                      <a:avLst/>
+                    </a:prstGeom>
+                  </pic:spPr>
+                </pic:pic>
+              </a:graphicData>
+            </a:graphic>
+          </wp:inline>
+        </w:drawing>
+      </w:r>
+    </w:p>
+    <w:p>
+      <w:pPr>
+        <w:spacing w:after="0" w:line="360" w:lineRule="auto"/>
+        <w:jc w:val="center"/>
+        <w:rPr>
+          <w:rFonts w:ascii="Times New Roman" w:hAnsi="Times New Roman" w:cs="Times New Roman"/>
+          <w:sz w:val="28"/>
+          <w:szCs w:val="28"/>
+        </w:rPr>
+      </w:pPr>
+      <w:r>
+        <w:rPr>
+          <w:rFonts w:ascii="Times New Roman" w:hAnsi="Times New Roman" w:cs="Times New Roman"/>
+          <w:sz w:val="28"/>
+          <w:szCs w:val="28"/>
+        </w:rPr>
+        <w:t>Рисунок 3.2 – Проверка на наличие свободных комнат</w:t>
+      </w:r>
+    </w:p>
+    <w:p>
+      <w:pPr>
+        <w:spacing w:after="0" w:line="360" w:lineRule="auto"/>
+        <w:jc w:val="center"/>
+        <w:rPr>
+          <w:rFonts w:ascii="Times New Roman" w:hAnsi="Times New Roman" w:cs="Times New Roman"/>
+          <w:sz w:val="28"/>
+          <w:szCs w:val="28"/>
+        </w:rPr>
+      </w:pPr>
+      <w:r>
+        <w:rPr>
+          <w:rFonts w:ascii="Times New Roman" w:hAnsi="Times New Roman" w:cs="Times New Roman"/>
+          <w:sz w:val="28"/>
+          <w:szCs w:val="28"/>
+        </w:rPr>
+        <w:drawing>
+          <wp:inline distT="0" distB="0" distL="0" distR="0" wp14:anchorId="024D301C" wp14:editId="6582E5F6">
+            <wp:extent cx="5939790" cy="4485005"/>
+            <wp:effectExtent l="0" t="0" r="3810" b="0"/>
+            <wp:docPr id="17" name="Рисунок 17"/>
+            <wp:cNvGraphicFramePr>
+              <a:graphicFrameLocks xmlns:a="http://schemas.openxmlformats.org/drawingml/2006/main" noChangeAspect="1"/>
+            </wp:cNvGraphicFramePr>
+            <a:graphic xmlns:a="http://schemas.openxmlformats.org/drawingml/2006/main">
+              <a:graphicData uri="http://schemas.openxmlformats.org/drawingml/2006/picture">
+                <pic:pic xmlns:pic="http://schemas.openxmlformats.org/drawingml/2006/picture">
+                  <pic:nvPicPr>
+                    <pic:cNvPr id="1" name=""/>
+                    <pic:cNvPicPr/>
+                  </pic:nvPicPr>
+                  <pic:blipFill>
+                    <a:blip r:embed="rId22"/>
+                    <a:stretch>
+                      <a:fillRect/>
+                    </a:stretch>
+                  </pic:blipFill>
+                  <pic:spPr>
+                    <a:xfrm>
+                      <a:off x="0" y="0"/>
+                      <a:ext cx="5939790" cy="4485005"/>
+                    </a:xfrm>
+                    <a:prstGeom prst="rect">
+                      <a:avLst/>
+                    </a:prstGeom>
+                  </pic:spPr>
+                </pic:pic>
+              </a:graphicData>
+            </a:graphic>
+          </wp:inline>
+        </w:drawing>
+      </w:r>
+      <w:r>
+        <w:rPr>
+          <w:rFonts w:ascii="Times New Roman" w:hAnsi="Times New Roman" w:cs="Times New Roman"/>
+          <w:sz w:val="28"/>
+          <w:szCs w:val="28"/>
+        </w:rPr>
+        <w:t>Рисунок 3.3 – Ошибка добавления</w:t>
+      </w:r>
+    </w:p>
+    <w:p>
+      <w:pPr>
+        <w:spacing w:after="0" w:line="360" w:lineRule="auto"/>
+        <w:rPr>
+          <w:rFonts w:ascii="Times New Roman" w:hAnsi="Times New Roman" w:cs="Times New Roman"/>
+          <w:sz w:val="28"/>
+          <w:szCs w:val="28"/>
+        </w:rPr>
+      </w:pPr>
     </w:p>
     <w:sectPr>
       <w:pgSz w:w="11906" w:h="16838"/>

--- a/демо/руководство по модулю 1.docx
+++ b/демо/руководство по модулю 1.docx
@@ -1,6 +1,6 @@
 
 <file path=word/document.xml><?xml version="1.0" encoding="utf-8"?>
-<w:document xmlns:wpc="http://schemas.microsoft.com/office/word/2010/wordprocessingCanvas" xmlns:cx="http://schemas.microsoft.com/office/drawing/2014/chartex" xmlns:cx1="http://schemas.microsoft.com/office/drawing/2015/9/8/chartex" xmlns:cx2="http://schemas.microsoft.com/office/drawing/2015/10/21/chartex" xmlns:cx3="http://schemas.microsoft.com/office/drawing/2016/5/9/chartex" xmlns:cx4="http://schemas.microsoft.com/office/drawing/2016/5/10/chartex" xmlns:cx5="http://schemas.microsoft.com/office/drawing/2016/5/11/chartex" xmlns:cx6="http://schemas.microsoft.com/office/drawing/2016/5/12/chartex" xmlns:cx7="http://schemas.microsoft.com/office/drawing/2016/5/13/chartex" xmlns:cx8="http://schemas.microsoft.com/office/drawing/2016/5/14/chartex" xmlns:mc="http://schemas.openxmlformats.org/markup-compatibility/2006" xmlns:aink="http://schemas.microsoft.com/office/drawing/2016/ink" xmlns:am3d="http://schemas.microsoft.com/office/drawing/2017/model3d" xmlns:o="urn:schemas-microsoft-com:office:office" xmlns:r="http://schemas.openxmlformats.org/officeDocument/2006/relationships" xmlns:m="http://schemas.openxmlformats.org/officeDocument/2006/math" xmlns:v="urn:schemas-microsoft-com:vml" xmlns:wp14="http://schemas.microsoft.com/office/word/2010/wordprocessingDrawing" xmlns:wp="http://schemas.openxmlformats.org/drawingml/2006/wordprocessingDrawing" xmlns:w10="urn:schemas-microsoft-com:office:word" xmlns:w="http://schemas.openxmlformats.org/wordprocessingml/2006/main" xmlns:w14="http://schemas.microsoft.com/office/word/2010/wordml" xmlns:w15="http://schemas.microsoft.com/office/word/2012/wordml" xmlns:w16cid="http://schemas.microsoft.com/office/word/2016/wordml/cid" xmlns:w16se="http://schemas.microsoft.com/office/word/2015/wordml/symex" xmlns:wpg="http://schemas.microsoft.com/office/word/2010/wordprocessingGroup" xmlns:wpi="http://schemas.microsoft.com/office/word/2010/wordprocessingInk" xmlns:wne="http://schemas.microsoft.com/office/word/2006/wordml" xmlns:wps="http://schemas.microsoft.com/office/word/2010/wordprocessingShape" mc:Ignorable="w14 w15 w16se w16cid wp14">
+<w:document xmlns:wpc="http://schemas.microsoft.com/office/word/2010/wordprocessingCanvas" xmlns:cx="http://schemas.microsoft.com/office/drawing/2014/chartex" xmlns:cx1="http://schemas.microsoft.com/office/drawing/2015/9/8/chartex" xmlns:cx2="http://schemas.microsoft.com/office/drawing/2015/10/21/chartex" xmlns:cx3="http://schemas.microsoft.com/office/drawing/2016/5/9/chartex" xmlns:cx4="http://schemas.microsoft.com/office/drawing/2016/5/10/chartex" xmlns:cx5="http://schemas.microsoft.com/office/drawing/2016/5/11/chartex" xmlns:cx6="http://schemas.microsoft.com/office/drawing/2016/5/12/chartex" xmlns:cx7="http://schemas.microsoft.com/office/drawing/2016/5/13/chartex" xmlns:cx8="http://schemas.microsoft.com/office/drawing/2016/5/14/chartex" xmlns:mc="http://schemas.openxmlformats.org/markup-compatibility/2006" xmlns:aink="http://schemas.microsoft.com/office/drawing/2016/ink" xmlns:am3d="http://schemas.microsoft.com/office/drawing/2017/model3d" xmlns:o="urn:schemas-microsoft-com:office:office" xmlns:r="http://schemas.openxmlformats.org/officeDocument/2006/relationships" xmlns:m="http://schemas.openxmlformats.org/officeDocument/2006/math" xmlns:v="urn:schemas-microsoft-com:vml" xmlns:wp14="http://schemas.microsoft.com/office/word/2010/wordprocessingDrawing" xmlns:wp="http://schemas.openxmlformats.org/drawingml/2006/wordprocessingDrawing" xmlns:w10="urn:schemas-microsoft-com:office:word" xmlns:w="http://schemas.openxmlformats.org/wordprocessingml/2006/main" xmlns:w14="http://schemas.microsoft.com/office/word/2010/wordml" xmlns:w15="http://schemas.microsoft.com/office/word/2012/wordml" xmlns:w16cex="http://schemas.microsoft.com/office/word/2018/wordml/cex" xmlns:w16cid="http://schemas.microsoft.com/office/word/2016/wordml/cid" xmlns:w16="http://schemas.microsoft.com/office/word/2018/wordml" xmlns:w16sdtdh="http://schemas.microsoft.com/office/word/2020/wordml/sdtdatahash" xmlns:w16se="http://schemas.microsoft.com/office/word/2015/wordml/symex" xmlns:wpg="http://schemas.microsoft.com/office/word/2010/wordprocessingGroup" xmlns:wpi="http://schemas.microsoft.com/office/word/2010/wordprocessingInk" xmlns:wne="http://schemas.microsoft.com/office/word/2006/wordml" xmlns:wps="http://schemas.microsoft.com/office/word/2010/wordprocessingShape" mc:Ignorable="w14 w15 w16se w16cid w16 w16cex w16sdtdh wp14">
   <w:body>
     <w:p>
       <w:pPr>
@@ -1328,25 +1328,7 @@
           <w:sz w:val="28"/>
           <w:szCs w:val="28"/>
         </w:rPr>
-        <w:t xml:space="preserve">базы данных BD. Необходимо предоставить скрипт и файл </w:t>
-      </w:r>
-      <w:proofErr w:type="spellStart"/>
-      <w:r>
-        <w:rPr>
-          <w:rFonts w:ascii="Times New Roman" w:hAnsi="Times New Roman" w:cs="Times New Roman"/>
-          <w:sz w:val="28"/>
-          <w:szCs w:val="28"/>
-        </w:rPr>
-        <w:t>бэкапа</w:t>
-      </w:r>
-      <w:proofErr w:type="spellEnd"/>
-      <w:r>
-        <w:rPr>
-          <w:rFonts w:ascii="Times New Roman" w:hAnsi="Times New Roman" w:cs="Times New Roman"/>
-          <w:sz w:val="28"/>
-          <w:szCs w:val="28"/>
-        </w:rPr>
-        <w:t>.</w:t>
+        <w:t>базы данных BD. Необходимо предоставить скрипт и файл бэкапа.</w:t>
       </w:r>
     </w:p>
     <w:p>
@@ -1668,15 +1650,13 @@
       </w:pPr>
       <w:r>
         <w:rPr>
-          <w:rFonts w:ascii="Times New Roman" w:hAnsi="Times New Roman" w:cs="Times New Roman"/>
-          <w:sz w:val="28"/>
-          <w:szCs w:val="28"/>
+          <w:noProof/>
         </w:rPr>
         <w:drawing>
-          <wp:inline distT="0" distB="0" distL="0" distR="0" wp14:anchorId="15E112DC" wp14:editId="5D77AED9">
-            <wp:extent cx="5939790" cy="5485765"/>
-            <wp:effectExtent l="0" t="0" r="3810" b="635"/>
-            <wp:docPr id="6" name="Рисунок 6"/>
+          <wp:inline distT="0" distB="0" distL="0" distR="0" wp14:anchorId="700EEC8E" wp14:editId="7634FD27">
+            <wp:extent cx="5939790" cy="7037705"/>
+            <wp:effectExtent l="0" t="0" r="3810" b="0"/>
+            <wp:docPr id="23" name="Рисунок 23"/>
             <wp:cNvGraphicFramePr>
               <a:graphicFrameLocks xmlns:a="http://schemas.openxmlformats.org/drawingml/2006/main" noChangeAspect="1"/>
             </wp:cNvGraphicFramePr>
@@ -1684,23 +1664,36 @@
               <a:graphicData uri="http://schemas.openxmlformats.org/drawingml/2006/picture">
                 <pic:pic xmlns:pic="http://schemas.openxmlformats.org/drawingml/2006/picture">
                   <pic:nvPicPr>
-                    <pic:cNvPr id="1" name=""/>
-                    <pic:cNvPicPr/>
+                    <pic:cNvPr id="0" name="Picture 1"/>
+                    <pic:cNvPicPr>
+                      <a:picLocks noChangeAspect="1" noChangeArrowheads="1"/>
+                    </pic:cNvPicPr>
                   </pic:nvPicPr>
                   <pic:blipFill>
-                    <a:blip r:embed="rId16"/>
+                    <a:blip r:embed="rId16">
+                      <a:extLst>
+                        <a:ext uri="{28A0092B-C50C-407E-A947-70E740481C1C}">
+                          <a14:useLocalDpi xmlns:a14="http://schemas.microsoft.com/office/drawing/2010/main" val="0"/>
+                        </a:ext>
+                      </a:extLst>
+                    </a:blip>
+                    <a:srcRect/>
                     <a:stretch>
                       <a:fillRect/>
                     </a:stretch>
                   </pic:blipFill>
-                  <pic:spPr>
+                  <pic:spPr bwMode="auto">
                     <a:xfrm>
                       <a:off x="0" y="0"/>
-                      <a:ext cx="5939790" cy="5485765"/>
+                      <a:ext cx="5939790" cy="7037705"/>
                     </a:xfrm>
                     <a:prstGeom prst="rect">
                       <a:avLst/>
                     </a:prstGeom>
+                    <a:noFill/>
+                    <a:ln>
+                      <a:noFill/>
+                    </a:ln>
                   </pic:spPr>
                 </pic:pic>
               </a:graphicData>
@@ -1801,68 +1794,28 @@
           <w:sz w:val="28"/>
           <w:szCs w:val="28"/>
         </w:rPr>
-        <w:t xml:space="preserve"> </w:t>
-      </w:r>
-      <w:proofErr w:type="spellStart"/>
-      <w:r>
-        <w:rPr>
-          <w:rFonts w:ascii="Times New Roman" w:hAnsi="Times New Roman" w:cs="Times New Roman"/>
-          <w:sz w:val="28"/>
-          <w:szCs w:val="28"/>
-        </w:rPr>
-        <w:t>Daily</w:t>
-      </w:r>
-      <w:proofErr w:type="spellEnd"/>
-      <w:r>
-        <w:rPr>
-          <w:rFonts w:ascii="Times New Roman" w:hAnsi="Times New Roman" w:cs="Times New Roman"/>
-          <w:sz w:val="28"/>
-          <w:szCs w:val="28"/>
-        </w:rPr>
-        <w:t xml:space="preserve"> </w:t>
-      </w:r>
-      <w:proofErr w:type="spellStart"/>
-      <w:r>
-        <w:rPr>
-          <w:rFonts w:ascii="Times New Roman" w:hAnsi="Times New Roman" w:cs="Times New Roman"/>
-          <w:sz w:val="28"/>
-          <w:szCs w:val="28"/>
-        </w:rPr>
-        <w:t>Rate</w:t>
-      </w:r>
-      <w:proofErr w:type="spellEnd"/>
-      <w:r>
-        <w:rPr>
-          <w:rFonts w:ascii="Times New Roman" w:hAnsi="Times New Roman" w:cs="Times New Roman"/>
-          <w:sz w:val="28"/>
-          <w:szCs w:val="28"/>
-        </w:rPr>
-        <w:t>).</w:t>
-      </w:r>
-    </w:p>
-    <w:p>
-      <w:pPr>
-        <w:spacing w:after="0" w:line="360" w:lineRule="auto"/>
-        <w:rPr>
-          <w:rFonts w:ascii="Times New Roman" w:hAnsi="Times New Roman" w:cs="Times New Roman"/>
-          <w:sz w:val="28"/>
-          <w:szCs w:val="28"/>
-          <w:lang w:val="en-US"/>
-        </w:rPr>
-      </w:pPr>
-      <w:r>
-        <w:rPr>
-          <w:rFonts w:ascii="Times New Roman" w:hAnsi="Times New Roman" w:cs="Times New Roman"/>
-          <w:sz w:val="28"/>
-          <w:szCs w:val="28"/>
-          <w:lang w:val="en-US"/>
+        <w:t xml:space="preserve"> Daily Rate).</w:t>
+      </w:r>
+    </w:p>
+    <w:p>
+      <w:pPr>
+        <w:spacing w:after="0" w:line="360" w:lineRule="auto"/>
+        <w:rPr>
+          <w:rFonts w:ascii="Times New Roman" w:hAnsi="Times New Roman" w:cs="Times New Roman"/>
+          <w:sz w:val="28"/>
+          <w:szCs w:val="28"/>
+        </w:rPr>
+      </w:pPr>
+      <w:r>
+        <w:rPr>
+          <w:noProof/>
         </w:rPr>
         <w:lastRenderedPageBreak/>
         <w:drawing>
-          <wp:inline distT="0" distB="0" distL="0" distR="0" wp14:anchorId="3EFDED6F" wp14:editId="3276C258">
-            <wp:extent cx="5939790" cy="4485005"/>
+          <wp:inline distT="0" distB="0" distL="0" distR="0" wp14:anchorId="27570E7E" wp14:editId="716DEB5E">
+            <wp:extent cx="5939790" cy="3740785"/>
             <wp:effectExtent l="0" t="0" r="3810" b="0"/>
-            <wp:docPr id="18" name="Рисунок 18"/>
+            <wp:docPr id="22" name="Рисунок 22"/>
             <wp:cNvGraphicFramePr>
               <a:graphicFrameLocks xmlns:a="http://schemas.openxmlformats.org/drawingml/2006/main" noChangeAspect="1"/>
             </wp:cNvGraphicFramePr>
@@ -1882,7 +1835,7 @@
                   <pic:spPr>
                     <a:xfrm>
                       <a:off x="0" y="0"/>
-                      <a:ext cx="5939790" cy="4485005"/>
+                      <a:ext cx="5939790" cy="3740785"/>
                     </a:xfrm>
                     <a:prstGeom prst="rect">
                       <a:avLst/>
@@ -1945,6 +1898,7 @@
       <w:r>
         <w:rPr>
           <w:rFonts w:ascii="Times New Roman" w:hAnsi="Times New Roman" w:cs="Times New Roman"/>
+          <w:noProof/>
           <w:sz w:val="28"/>
           <w:szCs w:val="28"/>
         </w:rPr>
@@ -2022,10 +1976,10 @@
         </w:rPr>
         <w:lastRenderedPageBreak/>
         <w:drawing>
-          <wp:inline distT="0" distB="0" distL="0" distR="0" wp14:anchorId="32B39E7A" wp14:editId="70D0D499">
-            <wp:extent cx="4105275" cy="3541806"/>
-            <wp:effectExtent l="0" t="0" r="0" b="1905"/>
-            <wp:docPr id="19" name="Рисунок 19"/>
+          <wp:inline distT="0" distB="0" distL="0" distR="0" wp14:anchorId="4426395F" wp14:editId="53944522">
+            <wp:extent cx="5939790" cy="3180080"/>
+            <wp:effectExtent l="0" t="0" r="3810" b="1270"/>
+            <wp:docPr id="21" name="Рисунок 21"/>
             <wp:cNvGraphicFramePr>
               <a:graphicFrameLocks xmlns:a="http://schemas.openxmlformats.org/drawingml/2006/main" noChangeAspect="1"/>
             </wp:cNvGraphicFramePr>
@@ -2045,7 +1999,7 @@
                   <pic:spPr>
                     <a:xfrm>
                       <a:off x="0" y="0"/>
-                      <a:ext cx="4135270" cy="3567684"/>
+                      <a:ext cx="5939790" cy="3180080"/>
                     </a:xfrm>
                     <a:prstGeom prst="rect">
                       <a:avLst/>
@@ -2134,6 +2088,7 @@
       <w:r>
         <w:rPr>
           <w:rFonts w:ascii="Times New Roman" w:hAnsi="Times New Roman" w:cs="Times New Roman"/>
+          <w:noProof/>
           <w:sz w:val="28"/>
           <w:szCs w:val="28"/>
         </w:rPr>
@@ -2210,22 +2165,21 @@
         </w:rPr>
         <w:t>Перед проверкой триггера убедимся, что свободных комнат со статусом «чистый» нет.</w:t>
       </w:r>
-      <w:bookmarkStart w:id="0" w:name="_GoBack"/>
-      <w:bookmarkEnd w:id="0"/>
-    </w:p>
-    <w:p>
-      <w:pPr>
-        <w:spacing w:after="0" w:line="360" w:lineRule="auto"/>
-        <w:jc w:val="center"/>
-        <w:rPr>
-          <w:rFonts w:ascii="Times New Roman" w:hAnsi="Times New Roman" w:cs="Times New Roman"/>
-          <w:sz w:val="28"/>
-          <w:szCs w:val="28"/>
-        </w:rPr>
-      </w:pPr>
-      <w:r>
-        <w:rPr>
-          <w:rFonts w:ascii="Times New Roman" w:hAnsi="Times New Roman" w:cs="Times New Roman"/>
+    </w:p>
+    <w:p>
+      <w:pPr>
+        <w:spacing w:after="0" w:line="360" w:lineRule="auto"/>
+        <w:jc w:val="center"/>
+        <w:rPr>
+          <w:rFonts w:ascii="Times New Roman" w:hAnsi="Times New Roman" w:cs="Times New Roman"/>
+          <w:sz w:val="28"/>
+          <w:szCs w:val="28"/>
+        </w:rPr>
+      </w:pPr>
+      <w:r>
+        <w:rPr>
+          <w:rFonts w:ascii="Times New Roman" w:hAnsi="Times New Roman" w:cs="Times New Roman"/>
+          <w:noProof/>
           <w:sz w:val="28"/>
           <w:szCs w:val="28"/>
         </w:rPr>
@@ -2299,6 +2253,7 @@
       <w:r>
         <w:rPr>
           <w:rFonts w:ascii="Times New Roman" w:hAnsi="Times New Roman" w:cs="Times New Roman"/>
+          <w:noProof/>
           <w:sz w:val="28"/>
           <w:szCs w:val="28"/>
         </w:rPr>
@@ -2368,7 +2323,7 @@
 </file>
 
 <file path=word/styles.xml><?xml version="1.0" encoding="utf-8"?>
-<w:styles xmlns:mc="http://schemas.openxmlformats.org/markup-compatibility/2006" xmlns:r="http://schemas.openxmlformats.org/officeDocument/2006/relationships" xmlns:w="http://schemas.openxmlformats.org/wordprocessingml/2006/main" xmlns:w14="http://schemas.microsoft.com/office/word/2010/wordml" xmlns:w15="http://schemas.microsoft.com/office/word/2012/wordml" xmlns:w16cid="http://schemas.microsoft.com/office/word/2016/wordml/cid" xmlns:w16se="http://schemas.microsoft.com/office/word/2015/wordml/symex" mc:Ignorable="w14 w15 w16se w16cid">
+<w:styles xmlns:mc="http://schemas.openxmlformats.org/markup-compatibility/2006" xmlns:r="http://schemas.openxmlformats.org/officeDocument/2006/relationships" xmlns:w="http://schemas.openxmlformats.org/wordprocessingml/2006/main" xmlns:w14="http://schemas.microsoft.com/office/word/2010/wordml" xmlns:w15="http://schemas.microsoft.com/office/word/2012/wordml" xmlns:w16cex="http://schemas.microsoft.com/office/word/2018/wordml/cex" xmlns:w16cid="http://schemas.microsoft.com/office/word/2016/wordml/cid" xmlns:w16="http://schemas.microsoft.com/office/word/2018/wordml" xmlns:w16sdtdh="http://schemas.microsoft.com/office/word/2020/wordml/sdtdatahash" xmlns:w16se="http://schemas.microsoft.com/office/word/2015/wordml/symex" mc:Ignorable="w14 w15 w16se w16cid w16 w16cex w16sdtdh">
   <w:docDefaults>
     <w:rPrDefault>
       <w:rPr>
@@ -2384,7 +2339,7 @@
       </w:pPr>
     </w:pPrDefault>
   </w:docDefaults>
-  <w:latentStyles w:defLockedState="0" w:defUIPriority="99" w:defSemiHidden="0" w:defUnhideWhenUsed="0" w:defQFormat="0" w:count="375">
+  <w:latentStyles w:defLockedState="0" w:defUIPriority="99" w:defSemiHidden="0" w:defUnhideWhenUsed="0" w:defQFormat="0" w:count="376">
     <w:lsdException w:name="Normal" w:uiPriority="0" w:qFormat="1"/>
     <w:lsdException w:name="heading 1" w:uiPriority="9" w:qFormat="1"/>
     <w:lsdException w:name="heading 2" w:semiHidden="1" w:uiPriority="9" w:unhideWhenUsed="1" w:qFormat="1"/>
@@ -2490,7 +2445,6 @@
     <w:lsdException w:name="HTML Sample" w:semiHidden="1" w:unhideWhenUsed="1"/>
     <w:lsdException w:name="HTML Typewriter" w:semiHidden="1" w:unhideWhenUsed="1"/>
     <w:lsdException w:name="HTML Variable" w:semiHidden="1" w:unhideWhenUsed="1"/>
-    <w:lsdException w:name="Normal Table" w:semiHidden="1" w:unhideWhenUsed="1"/>
     <w:lsdException w:name="annotation subject" w:semiHidden="1" w:unhideWhenUsed="1"/>
     <w:lsdException w:name="No List" w:semiHidden="1" w:unhideWhenUsed="1"/>
     <w:lsdException w:name="Outline List 1" w:semiHidden="1" w:unhideWhenUsed="1"/>
@@ -2537,10 +2491,8 @@
     <w:lsdException w:name="Table Subtle 2" w:semiHidden="1" w:unhideWhenUsed="1"/>
     <w:lsdException w:name="Table Web 1" w:semiHidden="1" w:unhideWhenUsed="1"/>
     <w:lsdException w:name="Table Web 2" w:semiHidden="1" w:unhideWhenUsed="1"/>
-    <w:lsdException w:name="Table Web 3" w:semiHidden="1" w:unhideWhenUsed="1"/>
     <w:lsdException w:name="Balloon Text" w:semiHidden="1" w:unhideWhenUsed="1"/>
     <w:lsdException w:name="Table Grid" w:uiPriority="39"/>
-    <w:lsdException w:name="Table Theme" w:semiHidden="1" w:unhideWhenUsed="1"/>
     <w:lsdException w:name="Placeholder Text" w:semiHidden="1"/>
     <w:lsdException w:name="No Spacing" w:uiPriority="1" w:qFormat="1"/>
     <w:lsdException w:name="Light Shading" w:uiPriority="60"/>
@@ -2760,6 +2712,7 @@
     <w:lsdException w:name="Smart Hyperlink" w:semiHidden="1" w:unhideWhenUsed="1"/>
     <w:lsdException w:name="Hashtag" w:semiHidden="1" w:unhideWhenUsed="1"/>
     <w:lsdException w:name="Unresolved Mention" w:semiHidden="1" w:unhideWhenUsed="1"/>
+    <w:lsdException w:name="Smart Link" w:semiHidden="1" w:unhideWhenUsed="1"/>
   </w:latentStyles>
   <w:style w:type="paragraph" w:default="1" w:styleId="a">
     <w:name w:val="Normal"/>

--- a/демо/руководство по модулю 1.docx
+++ b/демо/руководство по модулю 1.docx
@@ -66,9 +66,9 @@
           <w:szCs w:val="28"/>
         </w:rPr>
         <w:drawing>
-          <wp:inline distT="0" distB="0" distL="0" distR="0" wp14:anchorId="47949599" wp14:editId="2A93CDD6">
+          <wp:inline distT="0" distB="0" distL="0" distR="0" wp14:anchorId="47949599" wp14:editId="14967953">
             <wp:extent cx="3918858" cy="277091"/>
-            <wp:effectExtent l="0" t="0" r="5715" b="8890"/>
+            <wp:effectExtent l="76200" t="76200" r="139065" b="142240"/>
             <wp:docPr id="1" name="Image 1"/>
             <wp:cNvGraphicFramePr>
               <a:graphicFrameLocks xmlns:a="http://schemas.openxmlformats.org/drawingml/2006/main"/>
@@ -94,6 +94,20 @@
                     <a:prstGeom prst="rect">
                       <a:avLst/>
                     </a:prstGeom>
+                    <a:ln w="38100" cap="sq">
+                      <a:solidFill>
+                        <a:srgbClr val="000000"/>
+                      </a:solidFill>
+                      <a:prstDash val="solid"/>
+                      <a:miter lim="800000"/>
+                    </a:ln>
+                    <a:effectLst>
+                      <a:outerShdw blurRad="50800" dist="38100" dir="2700000" algn="tl" rotWithShape="0">
+                        <a:srgbClr val="000000">
+                          <a:alpha val="43000"/>
+                        </a:srgbClr>
+                      </a:outerShdw>
+                    </a:effectLst>
                   </pic:spPr>
                 </pic:pic>
               </a:graphicData>
@@ -156,9 +170,9 @@
           <w:lang w:val="en-US"/>
         </w:rPr>
         <w:drawing>
-          <wp:inline distT="0" distB="0" distL="0" distR="0" wp14:anchorId="6D708E86" wp14:editId="72273C9C">
+          <wp:inline distT="0" distB="0" distL="0" distR="0" wp14:anchorId="6D708E86" wp14:editId="39F227A1">
             <wp:extent cx="4980709" cy="1991965"/>
-            <wp:effectExtent l="0" t="0" r="0" b="8890"/>
+            <wp:effectExtent l="76200" t="76200" r="125095" b="142240"/>
             <wp:docPr id="3" name="Рисунок 3"/>
             <wp:cNvGraphicFramePr>
               <a:graphicFrameLocks xmlns:a="http://schemas.openxmlformats.org/drawingml/2006/main" noChangeAspect="1"/>
@@ -184,6 +198,20 @@
                     <a:prstGeom prst="rect">
                       <a:avLst/>
                     </a:prstGeom>
+                    <a:ln w="38100" cap="sq">
+                      <a:solidFill>
+                        <a:srgbClr val="000000"/>
+                      </a:solidFill>
+                      <a:prstDash val="solid"/>
+                      <a:miter lim="800000"/>
+                    </a:ln>
+                    <a:effectLst>
+                      <a:outerShdw blurRad="50800" dist="38100" dir="2700000" algn="tl" rotWithShape="0">
+                        <a:srgbClr val="000000">
+                          <a:alpha val="43000"/>
+                        </a:srgbClr>
+                      </a:outerShdw>
+                    </a:effectLst>
                   </pic:spPr>
                 </pic:pic>
               </a:graphicData>
@@ -264,9 +292,9 @@
           <w:szCs w:val="28"/>
         </w:rPr>
         <w:drawing>
-          <wp:inline distT="0" distB="0" distL="0" distR="0" wp14:anchorId="3C13ABC9" wp14:editId="0B0A3A14">
+          <wp:inline distT="0" distB="0" distL="0" distR="0" wp14:anchorId="3C13ABC9" wp14:editId="555604C1">
             <wp:extent cx="1870364" cy="2421534"/>
-            <wp:effectExtent l="0" t="0" r="0" b="0"/>
+            <wp:effectExtent l="76200" t="76200" r="130175" b="131445"/>
             <wp:docPr id="4" name="Рисунок 4"/>
             <wp:cNvGraphicFramePr>
               <a:graphicFrameLocks xmlns:a="http://schemas.openxmlformats.org/drawingml/2006/main" noChangeAspect="1"/>
@@ -292,6 +320,20 @@
                     <a:prstGeom prst="rect">
                       <a:avLst/>
                     </a:prstGeom>
+                    <a:ln w="38100" cap="sq">
+                      <a:solidFill>
+                        <a:srgbClr val="000000"/>
+                      </a:solidFill>
+                      <a:prstDash val="solid"/>
+                      <a:miter lim="800000"/>
+                    </a:ln>
+                    <a:effectLst>
+                      <a:outerShdw blurRad="50800" dist="38100" dir="2700000" algn="tl" rotWithShape="0">
+                        <a:srgbClr val="000000">
+                          <a:alpha val="43000"/>
+                        </a:srgbClr>
+                      </a:outerShdw>
+                    </a:effectLst>
                   </pic:spPr>
                 </pic:pic>
               </a:graphicData>
@@ -405,9 +447,9 @@
         </w:rPr>
         <w:lastRenderedPageBreak/>
         <w:drawing>
-          <wp:inline distT="0" distB="0" distL="0" distR="0" wp14:anchorId="25BB41AE" wp14:editId="21C5AD36">
+          <wp:inline distT="0" distB="0" distL="0" distR="0" wp14:anchorId="25BB41AE" wp14:editId="2A301648">
             <wp:extent cx="3920837" cy="2064819"/>
-            <wp:effectExtent l="0" t="0" r="3810" b="0"/>
+            <wp:effectExtent l="76200" t="76200" r="137160" b="126365"/>
             <wp:docPr id="5" name="Рисунок 5"/>
             <wp:cNvGraphicFramePr>
               <a:graphicFrameLocks xmlns:a="http://schemas.openxmlformats.org/drawingml/2006/main" noChangeAspect="1"/>
@@ -433,6 +475,20 @@
                     <a:prstGeom prst="rect">
                       <a:avLst/>
                     </a:prstGeom>
+                    <a:ln w="38100" cap="sq">
+                      <a:solidFill>
+                        <a:srgbClr val="000000"/>
+                      </a:solidFill>
+                      <a:prstDash val="solid"/>
+                      <a:miter lim="800000"/>
+                    </a:ln>
+                    <a:effectLst>
+                      <a:outerShdw blurRad="50800" dist="38100" dir="2700000" algn="tl" rotWithShape="0">
+                        <a:srgbClr val="000000">
+                          <a:alpha val="43000"/>
+                        </a:srgbClr>
+                      </a:outerShdw>
+                    </a:effectLst>
                   </pic:spPr>
                 </pic:pic>
               </a:graphicData>
@@ -563,9 +619,9 @@
           <w:szCs w:val="28"/>
         </w:rPr>
         <w:drawing>
-          <wp:inline distT="0" distB="0" distL="0" distR="0" wp14:anchorId="2FA9EF04" wp14:editId="2543483E">
+          <wp:inline distT="0" distB="0" distL="0" distR="0" wp14:anchorId="2FA9EF04" wp14:editId="79F87EFC">
             <wp:extent cx="2095792" cy="352474"/>
-            <wp:effectExtent l="0" t="0" r="0" b="9525"/>
+            <wp:effectExtent l="76200" t="76200" r="133350" b="142875"/>
             <wp:docPr id="7" name="Рисунок 7"/>
             <wp:cNvGraphicFramePr>
               <a:graphicFrameLocks xmlns:a="http://schemas.openxmlformats.org/drawingml/2006/main" noChangeAspect="1"/>
@@ -591,6 +647,20 @@
                     <a:prstGeom prst="rect">
                       <a:avLst/>
                     </a:prstGeom>
+                    <a:ln w="38100" cap="sq">
+                      <a:solidFill>
+                        <a:srgbClr val="000000"/>
+                      </a:solidFill>
+                      <a:prstDash val="solid"/>
+                      <a:miter lim="800000"/>
+                    </a:ln>
+                    <a:effectLst>
+                      <a:outerShdw blurRad="50800" dist="38100" dir="2700000" algn="tl" rotWithShape="0">
+                        <a:srgbClr val="000000">
+                          <a:alpha val="43000"/>
+                        </a:srgbClr>
+                      </a:outerShdw>
+                    </a:effectLst>
                   </pic:spPr>
                 </pic:pic>
               </a:graphicData>
@@ -652,9 +722,9 @@
           <w:szCs w:val="28"/>
         </w:rPr>
         <w:drawing>
-          <wp:inline distT="0" distB="0" distL="0" distR="0" wp14:anchorId="3F990583" wp14:editId="6C753DAA">
+          <wp:inline distT="0" distB="0" distL="0" distR="0" wp14:anchorId="3F990583" wp14:editId="4017E339">
             <wp:extent cx="4601217" cy="1190791"/>
-            <wp:effectExtent l="0" t="0" r="8890" b="9525"/>
+            <wp:effectExtent l="76200" t="76200" r="142240" b="142875"/>
             <wp:docPr id="8" name="Рисунок 8"/>
             <wp:cNvGraphicFramePr>
               <a:graphicFrameLocks xmlns:a="http://schemas.openxmlformats.org/drawingml/2006/main" noChangeAspect="1"/>
@@ -680,6 +750,20 @@
                     <a:prstGeom prst="rect">
                       <a:avLst/>
                     </a:prstGeom>
+                    <a:ln w="38100" cap="sq">
+                      <a:solidFill>
+                        <a:srgbClr val="000000"/>
+                      </a:solidFill>
+                      <a:prstDash val="solid"/>
+                      <a:miter lim="800000"/>
+                    </a:ln>
+                    <a:effectLst>
+                      <a:outerShdw blurRad="50800" dist="38100" dir="2700000" algn="tl" rotWithShape="0">
+                        <a:srgbClr val="000000">
+                          <a:alpha val="43000"/>
+                        </a:srgbClr>
+                      </a:outerShdw>
+                    </a:effectLst>
                   </pic:spPr>
                 </pic:pic>
               </a:graphicData>
@@ -858,10 +942,11 @@
           <w:sz w:val="28"/>
           <w:szCs w:val="28"/>
         </w:rPr>
+        <w:lastRenderedPageBreak/>
         <w:drawing>
-          <wp:inline distT="0" distB="0" distL="0" distR="0" wp14:anchorId="157E2F90" wp14:editId="0912A806">
+          <wp:inline distT="0" distB="0" distL="0" distR="0" wp14:anchorId="157E2F90" wp14:editId="6FB00BB2">
             <wp:extent cx="5308979" cy="2232223"/>
-            <wp:effectExtent l="0" t="0" r="6350" b="0"/>
+            <wp:effectExtent l="76200" t="76200" r="139700" b="130175"/>
             <wp:docPr id="15" name="Рисунок 15"/>
             <wp:cNvGraphicFramePr>
               <a:graphicFrameLocks xmlns:a="http://schemas.openxmlformats.org/drawingml/2006/main" noChangeAspect="1"/>
@@ -887,6 +972,20 @@
                     <a:prstGeom prst="rect">
                       <a:avLst/>
                     </a:prstGeom>
+                    <a:ln w="38100" cap="sq">
+                      <a:solidFill>
+                        <a:srgbClr val="000000"/>
+                      </a:solidFill>
+                      <a:prstDash val="solid"/>
+                      <a:miter lim="800000"/>
+                    </a:ln>
+                    <a:effectLst>
+                      <a:outerShdw blurRad="50800" dist="38100" dir="2700000" algn="tl" rotWithShape="0">
+                        <a:srgbClr val="000000">
+                          <a:alpha val="43000"/>
+                        </a:srgbClr>
+                      </a:outerShdw>
+                    </a:effectLst>
                   </pic:spPr>
                 </pic:pic>
               </a:graphicData>
@@ -944,11 +1043,10 @@
         <w:rPr>
           <w:noProof/>
         </w:rPr>
-        <w:lastRenderedPageBreak/>
         <w:drawing>
-          <wp:inline distT="0" distB="0" distL="0" distR="0" wp14:anchorId="2DF1E6C0" wp14:editId="342E2B58">
+          <wp:inline distT="0" distB="0" distL="0" distR="0" wp14:anchorId="2DF1E6C0" wp14:editId="371E9BEF">
             <wp:extent cx="4733333" cy="2409524"/>
-            <wp:effectExtent l="0" t="0" r="0" b="0"/>
+            <wp:effectExtent l="76200" t="76200" r="124460" b="124460"/>
             <wp:docPr id="16" name="Рисунок 16"/>
             <wp:cNvGraphicFramePr>
               <a:graphicFrameLocks xmlns:a="http://schemas.openxmlformats.org/drawingml/2006/main" noChangeAspect="1"/>
@@ -974,6 +1072,20 @@
                     <a:prstGeom prst="rect">
                       <a:avLst/>
                     </a:prstGeom>
+                    <a:ln w="38100" cap="sq">
+                      <a:solidFill>
+                        <a:srgbClr val="000000"/>
+                      </a:solidFill>
+                      <a:prstDash val="solid"/>
+                      <a:miter lim="800000"/>
+                    </a:ln>
+                    <a:effectLst>
+                      <a:outerShdw blurRad="50800" dist="38100" dir="2700000" algn="tl" rotWithShape="0">
+                        <a:srgbClr val="000000">
+                          <a:alpha val="43000"/>
+                        </a:srgbClr>
+                      </a:outerShdw>
+                    </a:effectLst>
                   </pic:spPr>
                 </pic:pic>
               </a:graphicData>
@@ -1108,10 +1220,11 @@
           <w:szCs w:val="28"/>
           <w:lang w:val="en-US"/>
         </w:rPr>
+        <w:lastRenderedPageBreak/>
         <w:drawing>
-          <wp:inline distT="0" distB="0" distL="0" distR="0" wp14:anchorId="2F6A02E2" wp14:editId="10FD61C2">
+          <wp:inline distT="0" distB="0" distL="0" distR="0" wp14:anchorId="2F6A02E2" wp14:editId="3A921467">
             <wp:extent cx="2848373" cy="3000794"/>
-            <wp:effectExtent l="0" t="0" r="9525" b="9525"/>
+            <wp:effectExtent l="76200" t="76200" r="142875" b="142875"/>
             <wp:docPr id="11" name="Рисунок 11"/>
             <wp:cNvGraphicFramePr>
               <a:graphicFrameLocks xmlns:a="http://schemas.openxmlformats.org/drawingml/2006/main" noChangeAspect="1"/>
@@ -1137,6 +1250,20 @@
                     <a:prstGeom prst="rect">
                       <a:avLst/>
                     </a:prstGeom>
+                    <a:ln w="38100" cap="sq">
+                      <a:solidFill>
+                        <a:srgbClr val="000000"/>
+                      </a:solidFill>
+                      <a:prstDash val="solid"/>
+                      <a:miter lim="800000"/>
+                    </a:ln>
+                    <a:effectLst>
+                      <a:outerShdw blurRad="50800" dist="38100" dir="2700000" algn="tl" rotWithShape="0">
+                        <a:srgbClr val="000000">
+                          <a:alpha val="43000"/>
+                        </a:srgbClr>
+                      </a:outerShdw>
+                    </a:effectLst>
                   </pic:spPr>
                 </pic:pic>
               </a:graphicData>
@@ -1197,7 +1324,6 @@
           <w:sz w:val="28"/>
           <w:szCs w:val="28"/>
         </w:rPr>
-        <w:lastRenderedPageBreak/>
         <w:drawing>
           <wp:inline distT="0" distB="0" distL="0" distR="0" wp14:anchorId="1365C697" wp14:editId="42805104">
             <wp:extent cx="4439270" cy="3200847"/>
@@ -1348,6 +1474,7 @@
           <w:sz w:val="28"/>
           <w:szCs w:val="28"/>
         </w:rPr>
+        <w:lastRenderedPageBreak/>
         <w:drawing>
           <wp:inline distT="0" distB="0" distL="0" distR="0" wp14:anchorId="57511BCA" wp14:editId="1A59A7AD">
             <wp:extent cx="5939790" cy="1595755"/>
@@ -1653,9 +1780,9 @@
           <w:noProof/>
         </w:rPr>
         <w:drawing>
-          <wp:inline distT="0" distB="0" distL="0" distR="0" wp14:anchorId="700EEC8E" wp14:editId="7634FD27">
+          <wp:inline distT="0" distB="0" distL="0" distR="0" wp14:anchorId="700EEC8E" wp14:editId="68A60EC7">
             <wp:extent cx="5939790" cy="7037705"/>
-            <wp:effectExtent l="0" t="0" r="3810" b="0"/>
+            <wp:effectExtent l="76200" t="76200" r="137160" b="125095"/>
             <wp:docPr id="23" name="Рисунок 23"/>
             <wp:cNvGraphicFramePr>
               <a:graphicFrameLocks xmlns:a="http://schemas.openxmlformats.org/drawingml/2006/main" noChangeAspect="1"/>
@@ -1690,10 +1817,20 @@
                     <a:prstGeom prst="rect">
                       <a:avLst/>
                     </a:prstGeom>
-                    <a:noFill/>
-                    <a:ln>
-                      <a:noFill/>
+                    <a:ln w="38100" cap="sq">
+                      <a:solidFill>
+                        <a:srgbClr val="000000"/>
+                      </a:solidFill>
+                      <a:prstDash val="solid"/>
+                      <a:miter lim="800000"/>
                     </a:ln>
+                    <a:effectLst>
+                      <a:outerShdw blurRad="50800" dist="38100" dir="2700000" algn="tl" rotWithShape="0">
+                        <a:srgbClr val="000000">
+                          <a:alpha val="43000"/>
+                        </a:srgbClr>
+                      </a:outerShdw>
+                    </a:effectLst>
                   </pic:spPr>
                 </pic:pic>
               </a:graphicData>
@@ -1971,14 +2108,15 @@
       <w:r>
         <w:rPr>
           <w:rFonts w:ascii="Times New Roman" w:hAnsi="Times New Roman" w:cs="Times New Roman"/>
+          <w:noProof/>
           <w:sz w:val="28"/>
           <w:szCs w:val="28"/>
         </w:rPr>
         <w:lastRenderedPageBreak/>
         <w:drawing>
-          <wp:inline distT="0" distB="0" distL="0" distR="0" wp14:anchorId="4426395F" wp14:editId="53944522">
+          <wp:inline distT="0" distB="0" distL="0" distR="0" wp14:anchorId="4426395F" wp14:editId="408C74E6">
             <wp:extent cx="5939790" cy="3180080"/>
-            <wp:effectExtent l="0" t="0" r="3810" b="1270"/>
+            <wp:effectExtent l="76200" t="76200" r="137160" b="134620"/>
             <wp:docPr id="21" name="Рисунок 21"/>
             <wp:cNvGraphicFramePr>
               <a:graphicFrameLocks xmlns:a="http://schemas.openxmlformats.org/drawingml/2006/main" noChangeAspect="1"/>
@@ -2004,6 +2142,20 @@
                     <a:prstGeom prst="rect">
                       <a:avLst/>
                     </a:prstGeom>
+                    <a:ln w="38100" cap="sq">
+                      <a:solidFill>
+                        <a:srgbClr val="000000"/>
+                      </a:solidFill>
+                      <a:prstDash val="solid"/>
+                      <a:miter lim="800000"/>
+                    </a:ln>
+                    <a:effectLst>
+                      <a:outerShdw blurRad="50800" dist="38100" dir="2700000" algn="tl" rotWithShape="0">
+                        <a:srgbClr val="000000">
+                          <a:alpha val="43000"/>
+                        </a:srgbClr>
+                      </a:outerShdw>
+                    </a:effectLst>
                   </pic:spPr>
                 </pic:pic>
               </a:graphicData>
@@ -2093,9 +2245,9 @@
           <w:szCs w:val="28"/>
         </w:rPr>
         <w:drawing>
-          <wp:inline distT="0" distB="0" distL="0" distR="0" wp14:anchorId="5C630F8C" wp14:editId="5820BC91">
+          <wp:inline distT="0" distB="0" distL="0" distR="0" wp14:anchorId="5C630F8C" wp14:editId="045E3DB1">
             <wp:extent cx="5939790" cy="1675130"/>
-            <wp:effectExtent l="0" t="0" r="3810" b="1270"/>
+            <wp:effectExtent l="76200" t="76200" r="137160" b="134620"/>
             <wp:docPr id="14" name="Рисунок 14"/>
             <wp:cNvGraphicFramePr>
               <a:graphicFrameLocks xmlns:a="http://schemas.openxmlformats.org/drawingml/2006/main" noChangeAspect="1"/>
@@ -2121,6 +2273,20 @@
                     <a:prstGeom prst="rect">
                       <a:avLst/>
                     </a:prstGeom>
+                    <a:ln w="38100" cap="sq">
+                      <a:solidFill>
+                        <a:srgbClr val="000000"/>
+                      </a:solidFill>
+                      <a:prstDash val="solid"/>
+                      <a:miter lim="800000"/>
+                    </a:ln>
+                    <a:effectLst>
+                      <a:outerShdw blurRad="50800" dist="38100" dir="2700000" algn="tl" rotWithShape="0">
+                        <a:srgbClr val="000000">
+                          <a:alpha val="43000"/>
+                        </a:srgbClr>
+                      </a:outerShdw>
+                    </a:effectLst>
                   </pic:spPr>
                 </pic:pic>
               </a:graphicData>
@@ -2185,9 +2351,9 @@
         </w:rPr>
         <w:lastRenderedPageBreak/>
         <w:drawing>
-          <wp:inline distT="0" distB="0" distL="0" distR="0" wp14:anchorId="5E215158" wp14:editId="3F3A9049">
+          <wp:inline distT="0" distB="0" distL="0" distR="0" wp14:anchorId="5E215158" wp14:editId="4D51F033">
             <wp:extent cx="4934639" cy="2114845"/>
-            <wp:effectExtent l="0" t="0" r="0" b="0"/>
+            <wp:effectExtent l="76200" t="76200" r="132715" b="133350"/>
             <wp:docPr id="10" name="Рисунок 10"/>
             <wp:cNvGraphicFramePr>
               <a:graphicFrameLocks xmlns:a="http://schemas.openxmlformats.org/drawingml/2006/main" noChangeAspect="1"/>
@@ -2213,6 +2379,20 @@
                     <a:prstGeom prst="rect">
                       <a:avLst/>
                     </a:prstGeom>
+                    <a:ln w="38100" cap="sq">
+                      <a:solidFill>
+                        <a:srgbClr val="000000"/>
+                      </a:solidFill>
+                      <a:prstDash val="solid"/>
+                      <a:miter lim="800000"/>
+                    </a:ln>
+                    <a:effectLst>
+                      <a:outerShdw blurRad="50800" dist="38100" dir="2700000" algn="tl" rotWithShape="0">
+                        <a:srgbClr val="000000">
+                          <a:alpha val="43000"/>
+                        </a:srgbClr>
+                      </a:outerShdw>
+                    </a:effectLst>
                   </pic:spPr>
                 </pic:pic>
               </a:graphicData>
@@ -2445,6 +2625,7 @@
     <w:lsdException w:name="HTML Sample" w:semiHidden="1" w:unhideWhenUsed="1"/>
     <w:lsdException w:name="HTML Typewriter" w:semiHidden="1" w:unhideWhenUsed="1"/>
     <w:lsdException w:name="HTML Variable" w:semiHidden="1" w:unhideWhenUsed="1"/>
+    <w:lsdException w:name="Normal Table" w:semiHidden="1" w:unhideWhenUsed="1"/>
     <w:lsdException w:name="annotation subject" w:semiHidden="1" w:unhideWhenUsed="1"/>
     <w:lsdException w:name="No List" w:semiHidden="1" w:unhideWhenUsed="1"/>
     <w:lsdException w:name="Outline List 1" w:semiHidden="1" w:unhideWhenUsed="1"/>
@@ -2491,8 +2672,10 @@
     <w:lsdException w:name="Table Subtle 2" w:semiHidden="1" w:unhideWhenUsed="1"/>
     <w:lsdException w:name="Table Web 1" w:semiHidden="1" w:unhideWhenUsed="1"/>
     <w:lsdException w:name="Table Web 2" w:semiHidden="1" w:unhideWhenUsed="1"/>
+    <w:lsdException w:name="Table Web 3" w:semiHidden="1" w:unhideWhenUsed="1"/>
     <w:lsdException w:name="Balloon Text" w:semiHidden="1" w:unhideWhenUsed="1"/>
     <w:lsdException w:name="Table Grid" w:uiPriority="39"/>
+    <w:lsdException w:name="Table Theme" w:semiHidden="1" w:unhideWhenUsed="1"/>
     <w:lsdException w:name="Placeholder Text" w:semiHidden="1"/>
     <w:lsdException w:name="No Spacing" w:uiPriority="1" w:qFormat="1"/>
     <w:lsdException w:name="Light Shading" w:uiPriority="60"/>
